--- a/Documentation/Managment/B7Fun SPMP (updated for sprint 3).docx
+++ b/Documentation/Managment/B7Fun SPMP (updated for sprint 3).docx
@@ -3638,7 +3638,6 @@
     <w:p>
       <w:pPr>
         <w:rPr>
-          <w:rFonts w:hint="cs"/>
           <w:rtl/>
         </w:rPr>
       </w:pPr>
@@ -7142,6 +7141,7 @@
       <w:pPr>
         <w:ind w:left="206"/>
         <w:rPr>
+          <w:rFonts w:hint="cs"/>
           <w:sz w:val="16"/>
           <w:szCs w:val="16"/>
           <w:rtl/>
@@ -7202,16 +7202,6 @@
       <w:pPr>
         <w:ind w:left="206"/>
         <w:rPr>
-          <w:sz w:val="16"/>
-          <w:szCs w:val="16"/>
-          <w:rtl/>
-        </w:rPr>
-      </w:pPr>
-    </w:p>
-    <w:p>
-      <w:pPr>
-        <w:ind w:left="206"/>
-        <w:rPr>
           <w:rtl/>
         </w:rPr>
       </w:pPr>
@@ -7257,24 +7247,33 @@
       </w:pPr>
       <w:r>
         <w:rPr>
-          <w:rFonts w:ascii="Arial" w:hAnsi="Arial" w:cs="Arial"/>
           <w:b/>
           <w:bCs/>
           <w:noProof/>
+          <w:rtl/>
+          <w:lang w:val="he-IL"/>
         </w:rPr>
         <w:drawing>
-          <wp:anchor distT="0" distB="0" distL="114300" distR="114300" simplePos="0" relativeHeight="251655168" behindDoc="1" locked="0" layoutInCell="1" allowOverlap="1" wp14:anchorId="53F20B0C" wp14:editId="70038B42">
+          <wp:anchor distT="0" distB="0" distL="114300" distR="114300" simplePos="0" relativeHeight="251680768" behindDoc="0" locked="0" layoutInCell="1" allowOverlap="1" wp14:anchorId="50FBF065" wp14:editId="053DA8A3">
             <wp:simplePos x="0" y="0"/>
-            <wp:positionH relativeFrom="column">
-              <wp:posOffset>-34925</wp:posOffset>
+            <wp:positionH relativeFrom="page">
+              <wp:posOffset>624840</wp:posOffset>
             </wp:positionH>
             <wp:positionV relativeFrom="paragraph">
-              <wp:posOffset>232898</wp:posOffset>
+              <wp:posOffset>346710</wp:posOffset>
             </wp:positionV>
-            <wp:extent cx="5274310" cy="3093395"/>
-            <wp:effectExtent l="0" t="0" r="0" b="0"/>
-            <wp:wrapNone/>
-            <wp:docPr id="4" name="Picture 4"/>
+            <wp:extent cx="6387465" cy="3139440"/>
+            <wp:effectExtent l="0" t="0" r="0" b="3810"/>
+            <wp:wrapThrough wrapText="bothSides">
+              <wp:wrapPolygon edited="0">
+                <wp:start x="0" y="0"/>
+                <wp:lineTo x="0" y="21495"/>
+                <wp:lineTo x="21516" y="21495"/>
+                <wp:lineTo x="21516" y="0"/>
+                <wp:lineTo x="0" y="0"/>
+              </wp:wrapPolygon>
+            </wp:wrapThrough>
+            <wp:docPr id="13" name="תמונה 13"/>
             <wp:cNvGraphicFramePr>
               <a:graphicFrameLocks xmlns:a="http://schemas.openxmlformats.org/drawingml/2006/main" noChangeAspect="1"/>
             </wp:cNvGraphicFramePr>
@@ -7282,201 +7281,11 @@
               <a:graphicData uri="http://schemas.openxmlformats.org/drawingml/2006/picture">
                 <pic:pic xmlns:pic="http://schemas.openxmlformats.org/drawingml/2006/picture">
                   <pic:nvPicPr>
-                    <pic:cNvPr id="0" name="Picture 1"/>
-                    <pic:cNvPicPr>
-                      <a:picLocks noChangeAspect="1" noChangeArrowheads="1"/>
-                    </pic:cNvPicPr>
+                    <pic:cNvPr id="13" name="PERT chart (sprint 1).png"/>
+                    <pic:cNvPicPr/>
                   </pic:nvPicPr>
                   <pic:blipFill>
                     <a:blip r:embed="rId9" cstate="print">
-                      <a:extLst>
-                        <a:ext uri="{28A0092B-C50C-407E-A947-70E740481C1C}">
-                          <a14:useLocalDpi xmlns:a14="http://schemas.microsoft.com/office/drawing/2010/main" val="0"/>
-                        </a:ext>
-                      </a:extLst>
-                    </a:blip>
-                    <a:srcRect/>
-                    <a:stretch>
-                      <a:fillRect/>
-                    </a:stretch>
-                  </pic:blipFill>
-                  <pic:spPr bwMode="auto">
-                    <a:xfrm>
-                      <a:off x="0" y="0"/>
-                      <a:ext cx="5274310" cy="3093395"/>
-                    </a:xfrm>
-                    <a:prstGeom prst="rect">
-                      <a:avLst/>
-                    </a:prstGeom>
-                    <a:noFill/>
-                    <a:ln>
-                      <a:noFill/>
-                    </a:ln>
-                  </pic:spPr>
-                </pic:pic>
-              </a:graphicData>
-            </a:graphic>
-          </wp:anchor>
-        </w:drawing>
-      </w:r>
-      <w:r>
-        <w:rPr>
-          <w:rFonts w:hint="cs"/>
-          <w:b/>
-          <w:bCs/>
-          <w:rtl/>
-        </w:rPr>
-        <w:t>ספרינט 1:</w:t>
-      </w:r>
-    </w:p>
-    <w:p>
-      <w:pPr>
-        <w:ind w:left="656"/>
-        <w:rPr>
-          <w:rtl/>
-        </w:rPr>
-      </w:pPr>
-    </w:p>
-    <w:p>
-      <w:pPr>
-        <w:ind w:left="656"/>
-        <w:rPr>
-          <w:rtl/>
-        </w:rPr>
-      </w:pPr>
-    </w:p>
-    <w:p>
-      <w:pPr>
-        <w:ind w:left="656"/>
-        <w:rPr>
-          <w:rtl/>
-        </w:rPr>
-      </w:pPr>
-    </w:p>
-    <w:p>
-      <w:pPr>
-        <w:ind w:left="656"/>
-        <w:rPr>
-          <w:rtl/>
-        </w:rPr>
-      </w:pPr>
-    </w:p>
-    <w:p>
-      <w:pPr>
-        <w:ind w:left="656"/>
-        <w:rPr>
-          <w:rtl/>
-        </w:rPr>
-      </w:pPr>
-    </w:p>
-    <w:p>
-      <w:pPr>
-        <w:ind w:left="656"/>
-        <w:rPr>
-          <w:rtl/>
-        </w:rPr>
-      </w:pPr>
-    </w:p>
-    <w:p>
-      <w:pPr>
-        <w:ind w:left="656"/>
-        <w:rPr>
-          <w:rtl/>
-        </w:rPr>
-      </w:pPr>
-    </w:p>
-    <w:p>
-      <w:pPr>
-        <w:ind w:left="656"/>
-        <w:rPr>
-          <w:rtl/>
-        </w:rPr>
-      </w:pPr>
-    </w:p>
-    <w:p>
-      <w:pPr>
-        <w:rPr>
-          <w:rtl/>
-        </w:rPr>
-      </w:pPr>
-    </w:p>
-    <w:p>
-      <w:pPr>
-        <w:rPr>
-          <w:rtl/>
-        </w:rPr>
-      </w:pPr>
-    </w:p>
-    <w:p>
-      <w:pPr>
-        <w:rPr>
-          <w:rtl/>
-        </w:rPr>
-      </w:pPr>
-    </w:p>
-    <w:p>
-      <w:pPr>
-        <w:rPr>
-          <w:rtl/>
-        </w:rPr>
-      </w:pPr>
-    </w:p>
-    <w:p>
-      <w:pPr>
-        <w:rPr>
-          <w:rtl/>
-        </w:rPr>
-      </w:pPr>
-    </w:p>
-    <w:p>
-      <w:pPr>
-        <w:ind w:left="656"/>
-        <w:rPr>
-          <w:b/>
-          <w:bCs/>
-        </w:rPr>
-      </w:pPr>
-      <w:r>
-        <w:rPr>
-          <w:rFonts w:hint="cs"/>
-          <w:noProof/>
-          <w:rtl/>
-          <w:lang w:val="he-IL"/>
-        </w:rPr>
-        <w:lastRenderedPageBreak/>
-        <w:drawing>
-          <wp:anchor distT="0" distB="0" distL="114300" distR="114300" simplePos="0" relativeHeight="251673600" behindDoc="0" locked="0" layoutInCell="1" allowOverlap="1" wp14:anchorId="5F81565E" wp14:editId="49FFCA42">
-            <wp:simplePos x="0" y="0"/>
-            <wp:positionH relativeFrom="margin">
-              <wp:align>left</wp:align>
-            </wp:positionH>
-            <wp:positionV relativeFrom="paragraph">
-              <wp:posOffset>253885</wp:posOffset>
-            </wp:positionV>
-            <wp:extent cx="5331460" cy="4051935"/>
-            <wp:effectExtent l="0" t="0" r="2540" b="5715"/>
-            <wp:wrapThrough wrapText="bothSides">
-              <wp:wrapPolygon edited="0">
-                <wp:start x="0" y="0"/>
-                <wp:lineTo x="0" y="21529"/>
-                <wp:lineTo x="21533" y="21529"/>
-                <wp:lineTo x="21533" y="0"/>
-                <wp:lineTo x="0" y="0"/>
-              </wp:wrapPolygon>
-            </wp:wrapThrough>
-            <wp:docPr id="3" name="תמונה 3"/>
-            <wp:cNvGraphicFramePr>
-              <a:graphicFrameLocks xmlns:a="http://schemas.openxmlformats.org/drawingml/2006/main" noChangeAspect="1"/>
-            </wp:cNvGraphicFramePr>
-            <a:graphic xmlns:a="http://schemas.openxmlformats.org/drawingml/2006/main">
-              <a:graphicData uri="http://schemas.openxmlformats.org/drawingml/2006/picture">
-                <pic:pic xmlns:pic="http://schemas.openxmlformats.org/drawingml/2006/picture">
-                  <pic:nvPicPr>
-                    <pic:cNvPr id="3" name="Pert.jpg"/>
-                    <pic:cNvPicPr/>
-                  </pic:nvPicPr>
-                  <pic:blipFill>
-                    <a:blip r:embed="rId10">
                       <a:extLst>
                         <a:ext uri="{28A0092B-C50C-407E-A947-70E740481C1C}">
                           <a14:useLocalDpi xmlns:a14="http://schemas.microsoft.com/office/drawing/2010/main" val="0"/>
@@ -7490,7 +7299,7 @@
                   <pic:spPr>
                     <a:xfrm>
                       <a:off x="0" y="0"/>
-                      <a:ext cx="5331460" cy="4051935"/>
+                      <a:ext cx="6387465" cy="3139440"/>
                     </a:xfrm>
                     <a:prstGeom prst="rect">
                       <a:avLst/>
@@ -7499,6 +7308,12 @@
                 </pic:pic>
               </a:graphicData>
             </a:graphic>
+            <wp14:sizeRelH relativeFrom="margin">
+              <wp14:pctWidth>0</wp14:pctWidth>
+            </wp14:sizeRelH>
+            <wp14:sizeRelV relativeFrom="margin">
+              <wp14:pctHeight>0</wp14:pctHeight>
+            </wp14:sizeRelV>
           </wp:anchor>
         </w:drawing>
       </w:r>
@@ -7509,7 +7324,7 @@
           <w:bCs/>
           <w:rtl/>
         </w:rPr>
-        <w:t>ספרינט 2:</w:t>
+        <w:t>ספרינט 1:</w:t>
       </w:r>
     </w:p>
     <w:p>
@@ -7518,46 +7333,53 @@
         <w:rPr>
           <w:b/>
           <w:bCs/>
+          <w:rtl/>
         </w:rPr>
       </w:pPr>
     </w:p>
     <w:p>
       <w:pPr>
         <w:ind w:left="656"/>
+        <w:rPr>
+          <w:rtl/>
+        </w:rPr>
+      </w:pPr>
+    </w:p>
+    <w:p>
+      <w:pPr>
+        <w:ind w:left="656"/>
+        <w:rPr>
+          <w:rtl/>
+        </w:rPr>
+      </w:pPr>
+    </w:p>
+    <w:p>
+      <w:pPr>
+        <w:rPr>
+          <w:rtl/>
+        </w:rPr>
+      </w:pPr>
+      <w:r>
         <w:rPr>
           <w:b/>
           <w:bCs/>
-          <w:rtl/>
-        </w:rPr>
-      </w:pPr>
-      <w:r>
-        <w:rPr>
-          <w:rFonts w:hint="cs"/>
           <w:noProof/>
           <w:rtl/>
           <w:lang w:val="he-IL"/>
         </w:rPr>
         <w:drawing>
-          <wp:anchor distT="0" distB="0" distL="114300" distR="114300" simplePos="0" relativeHeight="251675648" behindDoc="0" locked="0" layoutInCell="1" allowOverlap="1" wp14:anchorId="64539956" wp14:editId="0136CCC0">
+          <wp:anchor distT="0" distB="0" distL="114300" distR="114300" simplePos="0" relativeHeight="251685888" behindDoc="0" locked="0" layoutInCell="1" allowOverlap="1" wp14:anchorId="40CB08C1" wp14:editId="6236F59C">
             <wp:simplePos x="0" y="0"/>
             <wp:positionH relativeFrom="column">
-              <wp:posOffset>63500</wp:posOffset>
+              <wp:posOffset>-817245</wp:posOffset>
             </wp:positionH>
             <wp:positionV relativeFrom="paragraph">
-              <wp:posOffset>221615</wp:posOffset>
+              <wp:posOffset>95250</wp:posOffset>
             </wp:positionV>
-            <wp:extent cx="5331460" cy="3985260"/>
-            <wp:effectExtent l="0" t="0" r="2540" b="0"/>
-            <wp:wrapThrough wrapText="bothSides">
-              <wp:wrapPolygon edited="0">
-                <wp:start x="0" y="0"/>
-                <wp:lineTo x="0" y="21476"/>
-                <wp:lineTo x="21533" y="21476"/>
-                <wp:lineTo x="21533" y="0"/>
-                <wp:lineTo x="0" y="0"/>
-              </wp:wrapPolygon>
-            </wp:wrapThrough>
-            <wp:docPr id="6" name="תמונה 6"/>
+            <wp:extent cx="1744345" cy="1013460"/>
+            <wp:effectExtent l="0" t="0" r="8255" b="0"/>
+            <wp:wrapNone/>
+            <wp:docPr id="17" name="תמונה 17" descr="תמונה שמכילה שולחן, סכין&#10;&#10;התיאור נוצר באופן אוטומטי"/>
             <wp:cNvGraphicFramePr>
               <a:graphicFrameLocks xmlns:a="http://schemas.openxmlformats.org/drawingml/2006/main" noChangeAspect="1"/>
             </wp:cNvGraphicFramePr>
@@ -7565,11 +7387,11 @@
               <a:graphicData uri="http://schemas.openxmlformats.org/drawingml/2006/picture">
                 <pic:pic xmlns:pic="http://schemas.openxmlformats.org/drawingml/2006/picture">
                   <pic:nvPicPr>
-                    <pic:cNvPr id="6" name="PERT chart (sprint 3).jpg"/>
+                    <pic:cNvPr id="16" name="Colors meaning.png"/>
                     <pic:cNvPicPr/>
                   </pic:nvPicPr>
                   <pic:blipFill>
-                    <a:blip r:embed="rId11">
+                    <a:blip r:embed="rId10" cstate="print">
                       <a:extLst>
                         <a:ext uri="{28A0092B-C50C-407E-A947-70E740481C1C}">
                           <a14:useLocalDpi xmlns:a14="http://schemas.microsoft.com/office/drawing/2010/main" val="0"/>
@@ -7583,7 +7405,7 @@
                   <pic:spPr>
                     <a:xfrm>
                       <a:off x="0" y="0"/>
-                      <a:ext cx="5331460" cy="3985260"/>
+                      <a:ext cx="1744345" cy="1013460"/>
                     </a:xfrm>
                     <a:prstGeom prst="rect">
                       <a:avLst/>
@@ -7592,18 +7414,316 @@
                 </pic:pic>
               </a:graphicData>
             </a:graphic>
+            <wp14:sizeRelH relativeFrom="margin">
+              <wp14:pctWidth>0</wp14:pctWidth>
+            </wp14:sizeRelH>
+            <wp14:sizeRelV relativeFrom="margin">
+              <wp14:pctHeight>0</wp14:pctHeight>
+            </wp14:sizeRelV>
           </wp:anchor>
         </w:drawing>
       </w:r>
+    </w:p>
+    <w:p>
+      <w:pPr>
+        <w:rPr>
+          <w:rtl/>
+        </w:rPr>
+      </w:pPr>
+    </w:p>
+    <w:p>
+      <w:pPr>
+        <w:ind w:left="656"/>
+        <w:rPr>
+          <w:b/>
+          <w:bCs/>
+        </w:rPr>
+      </w:pPr>
       <w:r>
         <w:rPr>
           <w:rFonts w:hint="cs"/>
           <w:b/>
           <w:bCs/>
+          <w:noProof/>
+          <w:rtl/>
+          <w:lang w:val="he-IL"/>
+        </w:rPr>
+        <w:lastRenderedPageBreak/>
+        <w:drawing>
+          <wp:anchor distT="0" distB="0" distL="114300" distR="114300" simplePos="0" relativeHeight="251681792" behindDoc="0" locked="0" layoutInCell="1" allowOverlap="1" wp14:anchorId="4A9A84A3" wp14:editId="5B9ED296">
+            <wp:simplePos x="0" y="0"/>
+            <wp:positionH relativeFrom="margin">
+              <wp:align>center</wp:align>
+            </wp:positionH>
+            <wp:positionV relativeFrom="paragraph">
+              <wp:posOffset>347980</wp:posOffset>
+            </wp:positionV>
+            <wp:extent cx="6370320" cy="3324225"/>
+            <wp:effectExtent l="0" t="0" r="0" b="9525"/>
+            <wp:wrapThrough wrapText="bothSides">
+              <wp:wrapPolygon edited="0">
+                <wp:start x="0" y="0"/>
+                <wp:lineTo x="0" y="21538"/>
+                <wp:lineTo x="21510" y="21538"/>
+                <wp:lineTo x="21510" y="0"/>
+                <wp:lineTo x="0" y="0"/>
+              </wp:wrapPolygon>
+            </wp:wrapThrough>
+            <wp:docPr id="14" name="תמונה 14" descr="תמונה שמכילה טקסט, מפה&#10;&#10;התיאור נוצר באופן אוטומטי"/>
+            <wp:cNvGraphicFramePr>
+              <a:graphicFrameLocks xmlns:a="http://schemas.openxmlformats.org/drawingml/2006/main" noChangeAspect="1"/>
+            </wp:cNvGraphicFramePr>
+            <a:graphic xmlns:a="http://schemas.openxmlformats.org/drawingml/2006/main">
+              <a:graphicData uri="http://schemas.openxmlformats.org/drawingml/2006/picture">
+                <pic:pic xmlns:pic="http://schemas.openxmlformats.org/drawingml/2006/picture">
+                  <pic:nvPicPr>
+                    <pic:cNvPr id="14" name="PERT chart (sprint 2).png"/>
+                    <pic:cNvPicPr/>
+                  </pic:nvPicPr>
+                  <pic:blipFill>
+                    <a:blip r:embed="rId11" cstate="print">
+                      <a:extLst>
+                        <a:ext uri="{28A0092B-C50C-407E-A947-70E740481C1C}">
+                          <a14:useLocalDpi xmlns:a14="http://schemas.microsoft.com/office/drawing/2010/main" val="0"/>
+                        </a:ext>
+                      </a:extLst>
+                    </a:blip>
+                    <a:stretch>
+                      <a:fillRect/>
+                    </a:stretch>
+                  </pic:blipFill>
+                  <pic:spPr>
+                    <a:xfrm>
+                      <a:off x="0" y="0"/>
+                      <a:ext cx="6370320" cy="3324225"/>
+                    </a:xfrm>
+                    <a:prstGeom prst="rect">
+                      <a:avLst/>
+                    </a:prstGeom>
+                  </pic:spPr>
+                </pic:pic>
+              </a:graphicData>
+            </a:graphic>
+            <wp14:sizeRelH relativeFrom="margin">
+              <wp14:pctWidth>0</wp14:pctWidth>
+            </wp14:sizeRelH>
+            <wp14:sizeRelV relativeFrom="margin">
+              <wp14:pctHeight>0</wp14:pctHeight>
+            </wp14:sizeRelV>
+          </wp:anchor>
+        </w:drawing>
+      </w:r>
+      <w:r>
+        <w:rPr>
+          <w:rFonts w:hint="cs"/>
+          <w:b/>
+          <w:bCs/>
+          <w:rtl/>
+        </w:rPr>
+        <w:t>ספרינט 2:</w:t>
+      </w:r>
+    </w:p>
+    <w:p>
+      <w:pPr>
+        <w:rPr>
+          <w:b/>
+          <w:bCs/>
+          <w:rtl/>
+        </w:rPr>
+      </w:pPr>
+    </w:p>
+    <w:p>
+      <w:pPr>
+        <w:ind w:left="656"/>
+        <w:rPr>
+          <w:b/>
+          <w:bCs/>
+        </w:rPr>
+      </w:pPr>
+    </w:p>
+    <w:p>
+      <w:pPr>
+        <w:ind w:left="656"/>
+        <w:rPr>
+          <w:b/>
+          <w:bCs/>
+          <w:rtl/>
+        </w:rPr>
+      </w:pPr>
+      <w:r>
+        <w:rPr>
+          <w:b/>
+          <w:bCs/>
+          <w:noProof/>
+          <w:rtl/>
+          <w:lang w:val="he-IL"/>
+        </w:rPr>
+        <w:drawing>
+          <wp:anchor distT="0" distB="0" distL="114300" distR="114300" simplePos="0" relativeHeight="251686912" behindDoc="0" locked="0" layoutInCell="1" allowOverlap="1" wp14:anchorId="67A990C4" wp14:editId="7D26EDD8">
+            <wp:simplePos x="0" y="0"/>
+            <wp:positionH relativeFrom="margin">
+              <wp:posOffset>-355600</wp:posOffset>
+            </wp:positionH>
+            <wp:positionV relativeFrom="paragraph">
+              <wp:posOffset>445770</wp:posOffset>
+            </wp:positionV>
+            <wp:extent cx="6042660" cy="3446145"/>
+            <wp:effectExtent l="0" t="0" r="0" b="1905"/>
+            <wp:wrapThrough wrapText="bothSides">
+              <wp:wrapPolygon edited="0">
+                <wp:start x="0" y="0"/>
+                <wp:lineTo x="0" y="21493"/>
+                <wp:lineTo x="21518" y="21493"/>
+                <wp:lineTo x="21518" y="0"/>
+                <wp:lineTo x="0" y="0"/>
+              </wp:wrapPolygon>
+            </wp:wrapThrough>
+            <wp:docPr id="18" name="תמונה 18"/>
+            <wp:cNvGraphicFramePr>
+              <a:graphicFrameLocks xmlns:a="http://schemas.openxmlformats.org/drawingml/2006/main" noChangeAspect="1"/>
+            </wp:cNvGraphicFramePr>
+            <a:graphic xmlns:a="http://schemas.openxmlformats.org/drawingml/2006/main">
+              <a:graphicData uri="http://schemas.openxmlformats.org/drawingml/2006/picture">
+                <pic:pic xmlns:pic="http://schemas.openxmlformats.org/drawingml/2006/picture">
+                  <pic:nvPicPr>
+                    <pic:cNvPr id="18" name="PERT chart (sprint 3).png"/>
+                    <pic:cNvPicPr/>
+                  </pic:nvPicPr>
+                  <pic:blipFill>
+                    <a:blip r:embed="rId12" cstate="print">
+                      <a:extLst>
+                        <a:ext uri="{28A0092B-C50C-407E-A947-70E740481C1C}">
+                          <a14:useLocalDpi xmlns:a14="http://schemas.microsoft.com/office/drawing/2010/main" val="0"/>
+                        </a:ext>
+                      </a:extLst>
+                    </a:blip>
+                    <a:stretch>
+                      <a:fillRect/>
+                    </a:stretch>
+                  </pic:blipFill>
+                  <pic:spPr>
+                    <a:xfrm>
+                      <a:off x="0" y="0"/>
+                      <a:ext cx="6042660" cy="3446145"/>
+                    </a:xfrm>
+                    <a:prstGeom prst="rect">
+                      <a:avLst/>
+                    </a:prstGeom>
+                  </pic:spPr>
+                </pic:pic>
+              </a:graphicData>
+            </a:graphic>
+            <wp14:sizeRelH relativeFrom="margin">
+              <wp14:pctWidth>0</wp14:pctWidth>
+            </wp14:sizeRelH>
+            <wp14:sizeRelV relativeFrom="margin">
+              <wp14:pctHeight>0</wp14:pctHeight>
+            </wp14:sizeRelV>
+          </wp:anchor>
+        </w:drawing>
+      </w:r>
+      <w:r>
+        <w:rPr>
+          <w:rFonts w:hint="cs"/>
+          <w:b/>
+          <w:bCs/>
           <w:rtl/>
         </w:rPr>
         <w:t>ספרינט 3:</w:t>
       </w:r>
+    </w:p>
+    <w:p>
+      <w:pPr>
+        <w:ind w:left="656"/>
+        <w:rPr>
+          <w:b/>
+          <w:bCs/>
+          <w:rtl/>
+        </w:rPr>
+      </w:pPr>
+    </w:p>
+    <w:p>
+      <w:pPr>
+        <w:ind w:left="656"/>
+        <w:rPr>
+          <w:b/>
+          <w:bCs/>
+          <w:rtl/>
+        </w:rPr>
+      </w:pPr>
+      <w:r>
+        <w:rPr>
+          <w:b/>
+          <w:bCs/>
+          <w:noProof/>
+          <w:rtl/>
+          <w:lang w:val="he-IL"/>
+        </w:rPr>
+        <w:drawing>
+          <wp:anchor distT="0" distB="0" distL="114300" distR="114300" simplePos="0" relativeHeight="251683840" behindDoc="0" locked="0" layoutInCell="1" allowOverlap="1" wp14:anchorId="02988A37" wp14:editId="01F6443D">
+            <wp:simplePos x="0" y="0"/>
+            <wp:positionH relativeFrom="column">
+              <wp:posOffset>-880110</wp:posOffset>
+            </wp:positionH>
+            <wp:positionV relativeFrom="paragraph">
+              <wp:posOffset>3629025</wp:posOffset>
+            </wp:positionV>
+            <wp:extent cx="1744345" cy="1013460"/>
+            <wp:effectExtent l="0" t="0" r="8255" b="0"/>
+            <wp:wrapNone/>
+            <wp:docPr id="16" name="תמונה 16" descr="תמונה שמכילה שולחן, סכין&#10;&#10;התיאור נוצר באופן אוטומטי"/>
+            <wp:cNvGraphicFramePr>
+              <a:graphicFrameLocks xmlns:a="http://schemas.openxmlformats.org/drawingml/2006/main" noChangeAspect="1"/>
+            </wp:cNvGraphicFramePr>
+            <a:graphic xmlns:a="http://schemas.openxmlformats.org/drawingml/2006/main">
+              <a:graphicData uri="http://schemas.openxmlformats.org/drawingml/2006/picture">
+                <pic:pic xmlns:pic="http://schemas.openxmlformats.org/drawingml/2006/picture">
+                  <pic:nvPicPr>
+                    <pic:cNvPr id="16" name="Colors meaning.png"/>
+                    <pic:cNvPicPr/>
+                  </pic:nvPicPr>
+                  <pic:blipFill>
+                    <a:blip r:embed="rId10" cstate="print">
+                      <a:extLst>
+                        <a:ext uri="{28A0092B-C50C-407E-A947-70E740481C1C}">
+                          <a14:useLocalDpi xmlns:a14="http://schemas.microsoft.com/office/drawing/2010/main" val="0"/>
+                        </a:ext>
+                      </a:extLst>
+                    </a:blip>
+                    <a:stretch>
+                      <a:fillRect/>
+                    </a:stretch>
+                  </pic:blipFill>
+                  <pic:spPr>
+                    <a:xfrm>
+                      <a:off x="0" y="0"/>
+                      <a:ext cx="1744345" cy="1013460"/>
+                    </a:xfrm>
+                    <a:prstGeom prst="rect">
+                      <a:avLst/>
+                    </a:prstGeom>
+                  </pic:spPr>
+                </pic:pic>
+              </a:graphicData>
+            </a:graphic>
+            <wp14:sizeRelH relativeFrom="margin">
+              <wp14:pctWidth>0</wp14:pctWidth>
+            </wp14:sizeRelH>
+            <wp14:sizeRelV relativeFrom="margin">
+              <wp14:pctHeight>0</wp14:pctHeight>
+            </wp14:sizeRelV>
+          </wp:anchor>
+        </w:drawing>
+      </w:r>
+    </w:p>
+    <w:p>
+      <w:pPr>
+        <w:rPr>
+          <w:b/>
+          <w:bCs/>
+          <w:rtl/>
+        </w:rPr>
+      </w:pPr>
     </w:p>
     <w:p>
       <w:pPr>
@@ -7715,7 +7835,7 @@
                     <pic:cNvPicPr/>
                   </pic:nvPicPr>
                   <pic:blipFill>
-                    <a:blip r:embed="rId12" cstate="print">
+                    <a:blip r:embed="rId13" cstate="print">
                       <a:extLst>
                         <a:ext uri="{28A0092B-C50C-407E-A947-70E740481C1C}">
                           <a14:useLocalDpi xmlns:a14="http://schemas.microsoft.com/office/drawing/2010/main" val="0"/>
@@ -7817,7 +7937,7 @@
                     <pic:cNvPicPr/>
                   </pic:nvPicPr>
                   <pic:blipFill>
-                    <a:blip r:embed="rId13" cstate="print">
+                    <a:blip r:embed="rId14" cstate="print">
                       <a:extLst>
                         <a:ext uri="{28A0092B-C50C-407E-A947-70E740481C1C}">
                           <a14:useLocalDpi xmlns:a14="http://schemas.microsoft.com/office/drawing/2010/main" val="0"/>
@@ -7918,7 +8038,7 @@
                     <pic:cNvPicPr/>
                   </pic:nvPicPr>
                   <pic:blipFill>
-                    <a:blip r:embed="rId14" cstate="print">
+                    <a:blip r:embed="rId15" cstate="print">
                       <a:extLst>
                         <a:ext uri="{28A0092B-C50C-407E-A947-70E740481C1C}">
                           <a14:useLocalDpi xmlns:a14="http://schemas.microsoft.com/office/drawing/2010/main" val="0"/>
@@ -8495,7 +8615,7 @@
           <w:color w:val="172B4D"/>
         </w:rPr>
       </w:pPr>
-      <w:hyperlink r:id="rId15" w:history="1">
+      <w:hyperlink r:id="rId16" w:history="1">
         <w:r>
           <w:rPr>
             <w:rStyle w:val="Hyperlink"/>
@@ -8578,7 +8698,7 @@
           <w:color w:val="172B4D"/>
         </w:rPr>
       </w:pPr>
-      <w:hyperlink r:id="rId16" w:history="1">
+      <w:hyperlink r:id="rId17" w:history="1">
         <w:r>
           <w:rPr>
             <w:rStyle w:val="Hyperlink"/>
@@ -8655,7 +8775,7 @@
           <w:color w:val="172B4D"/>
         </w:rPr>
       </w:pPr>
-      <w:hyperlink r:id="rId17" w:history="1">
+      <w:hyperlink r:id="rId18" w:history="1">
         <w:r>
           <w:rPr>
             <w:rStyle w:val="Hyperlink"/>
@@ -8738,7 +8858,7 @@
           <w:color w:val="172B4D"/>
         </w:rPr>
       </w:pPr>
-      <w:hyperlink r:id="rId18" w:history="1">
+      <w:hyperlink r:id="rId19" w:history="1">
         <w:r>
           <w:rPr>
             <w:rStyle w:val="Hyperlink"/>
@@ -8833,7 +8953,7 @@
           <w:color w:val="172B4D"/>
         </w:rPr>
       </w:pPr>
-      <w:hyperlink r:id="rId19" w:history="1">
+      <w:hyperlink r:id="rId20" w:history="1">
         <w:r>
           <w:rPr>
             <w:rStyle w:val="Hyperlink"/>
@@ -8916,7 +9036,7 @@
           <w:color w:val="172B4D"/>
         </w:rPr>
       </w:pPr>
-      <w:hyperlink r:id="rId20" w:history="1">
+      <w:hyperlink r:id="rId21" w:history="1">
         <w:r>
           <w:rPr>
             <w:rStyle w:val="Hyperlink"/>
@@ -8999,7 +9119,7 @@
           <w:color w:val="172B4D"/>
         </w:rPr>
       </w:pPr>
-      <w:hyperlink r:id="rId21" w:history="1">
+      <w:hyperlink r:id="rId22" w:history="1">
         <w:r>
           <w:rPr>
             <w:rStyle w:val="Hyperlink"/>
@@ -9083,7 +9203,7 @@
           <w:color w:val="172B4D"/>
         </w:rPr>
       </w:pPr>
-      <w:hyperlink r:id="rId22" w:history="1">
+      <w:hyperlink r:id="rId23" w:history="1">
         <w:r>
           <w:rPr>
             <w:rStyle w:val="Hyperlink"/>
@@ -9165,7 +9285,7 @@
           <w:color w:val="172B4D"/>
         </w:rPr>
       </w:pPr>
-      <w:hyperlink r:id="rId23" w:history="1">
+      <w:hyperlink r:id="rId24" w:history="1">
         <w:r>
           <w:rPr>
             <w:rStyle w:val="Hyperlink"/>
@@ -9248,7 +9368,7 @@
           <w:color w:val="172B4D"/>
         </w:rPr>
       </w:pPr>
-      <w:hyperlink r:id="rId24" w:history="1">
+      <w:hyperlink r:id="rId25" w:history="1">
         <w:r>
           <w:rPr>
             <w:rStyle w:val="Hyperlink"/>
@@ -9330,7 +9450,7 @@
           <w:color w:val="172B4D"/>
         </w:rPr>
       </w:pPr>
-      <w:hyperlink r:id="rId25" w:history="1">
+      <w:hyperlink r:id="rId26" w:history="1">
         <w:r>
           <w:rPr>
             <w:rStyle w:val="Hyperlink"/>
@@ -9497,7 +9617,7 @@
           <w:color w:val="172B4D"/>
         </w:rPr>
       </w:pPr>
-      <w:hyperlink r:id="rId26" w:history="1">
+      <w:hyperlink r:id="rId27" w:history="1">
         <w:r>
           <w:rPr>
             <w:rStyle w:val="Hyperlink"/>
@@ -9554,7 +9674,7 @@
           <w:color w:val="172B4D"/>
         </w:rPr>
       </w:pPr>
-      <w:hyperlink r:id="rId27" w:history="1">
+      <w:hyperlink r:id="rId28" w:history="1">
         <w:r>
           <w:rPr>
             <w:rStyle w:val="Hyperlink"/>
@@ -9610,7 +9730,7 @@
           <w:color w:val="172B4D"/>
         </w:rPr>
       </w:pPr>
-      <w:hyperlink r:id="rId28" w:history="1">
+      <w:hyperlink r:id="rId29" w:history="1">
         <w:r>
           <w:rPr>
             <w:rStyle w:val="Hyperlink"/>
@@ -9692,7 +9812,7 @@
           <w:color w:val="172B4D"/>
         </w:rPr>
       </w:pPr>
-      <w:hyperlink r:id="rId29" w:history="1">
+      <w:hyperlink r:id="rId30" w:history="1">
         <w:r>
           <w:rPr>
             <w:rStyle w:val="Hyperlink"/>
@@ -9774,7 +9894,7 @@
           <w:color w:val="172B4D"/>
         </w:rPr>
       </w:pPr>
-      <w:hyperlink r:id="rId30" w:history="1">
+      <w:hyperlink r:id="rId31" w:history="1">
         <w:r>
           <w:rPr>
             <w:rStyle w:val="Hyperlink"/>
@@ -9856,7 +9976,7 @@
           <w:color w:val="172B4D"/>
         </w:rPr>
       </w:pPr>
-      <w:hyperlink r:id="rId31" w:history="1">
+      <w:hyperlink r:id="rId32" w:history="1">
         <w:r>
           <w:rPr>
             <w:rStyle w:val="Hyperlink"/>
@@ -9938,7 +10058,7 @@
           <w:color w:val="172B4D"/>
         </w:rPr>
       </w:pPr>
-      <w:hyperlink r:id="rId32" w:history="1">
+      <w:hyperlink r:id="rId33" w:history="1">
         <w:r>
           <w:rPr>
             <w:rStyle w:val="Hyperlink"/>
@@ -10020,7 +10140,7 @@
           <w:color w:val="172B4D"/>
         </w:rPr>
       </w:pPr>
-      <w:hyperlink r:id="rId33" w:history="1">
+      <w:hyperlink r:id="rId34" w:history="1">
         <w:r>
           <w:rPr>
             <w:rStyle w:val="Hyperlink"/>
@@ -10102,7 +10222,7 @@
           <w:color w:val="172B4D"/>
         </w:rPr>
       </w:pPr>
-      <w:hyperlink r:id="rId34" w:history="1">
+      <w:hyperlink r:id="rId35" w:history="1">
         <w:r>
           <w:rPr>
             <w:rStyle w:val="Hyperlink"/>
@@ -10184,7 +10304,7 @@
           <w:color w:val="172B4D"/>
         </w:rPr>
       </w:pPr>
-      <w:hyperlink r:id="rId35" w:history="1">
+      <w:hyperlink r:id="rId36" w:history="1">
         <w:r>
           <w:rPr>
             <w:rStyle w:val="Hyperlink"/>
@@ -10266,7 +10386,7 @@
           <w:color w:val="172B4D"/>
         </w:rPr>
       </w:pPr>
-      <w:hyperlink r:id="rId36" w:history="1">
+      <w:hyperlink r:id="rId37" w:history="1">
         <w:r>
           <w:rPr>
             <w:rStyle w:val="Hyperlink"/>
@@ -10391,7 +10511,7 @@
           <w:color w:val="172B4D"/>
         </w:rPr>
       </w:pPr>
-      <w:hyperlink r:id="rId37" w:history="1">
+      <w:hyperlink r:id="rId38" w:history="1">
         <w:r>
           <w:rPr>
             <w:rStyle w:val="Hyperlink"/>
@@ -10473,7 +10593,7 @@
           <w:color w:val="172B4D"/>
         </w:rPr>
       </w:pPr>
-      <w:hyperlink r:id="rId38" w:history="1">
+      <w:hyperlink r:id="rId39" w:history="1">
         <w:r>
           <w:rPr>
             <w:rStyle w:val="Hyperlink"/>
@@ -10556,7 +10676,7 @@
           <w:color w:val="172B4D"/>
         </w:rPr>
       </w:pPr>
-      <w:hyperlink r:id="rId39" w:history="1">
+      <w:hyperlink r:id="rId40" w:history="1">
         <w:r>
           <w:rPr>
             <w:rStyle w:val="Hyperlink"/>
@@ -10639,7 +10759,7 @@
           <w:color w:val="172B4D"/>
         </w:rPr>
       </w:pPr>
-      <w:hyperlink r:id="rId40" w:history="1">
+      <w:hyperlink r:id="rId41" w:history="1">
         <w:r>
           <w:rPr>
             <w:rStyle w:val="Hyperlink"/>
@@ -10722,7 +10842,7 @@
           <w:color w:val="172B4D"/>
         </w:rPr>
       </w:pPr>
-      <w:hyperlink r:id="rId41" w:history="1">
+      <w:hyperlink r:id="rId42" w:history="1">
         <w:r>
           <w:rPr>
             <w:rStyle w:val="Hyperlink"/>
@@ -10804,7 +10924,7 @@
           <w:color w:val="172B4D"/>
         </w:rPr>
       </w:pPr>
-      <w:hyperlink r:id="rId42" w:history="1">
+      <w:hyperlink r:id="rId43" w:history="1">
         <w:r>
           <w:rPr>
             <w:rStyle w:val="Hyperlink"/>
@@ -10887,7 +11007,7 @@
           <w:color w:val="172B4D"/>
         </w:rPr>
       </w:pPr>
-      <w:hyperlink r:id="rId43" w:history="1">
+      <w:hyperlink r:id="rId44" w:history="1">
         <w:r>
           <w:rPr>
             <w:rStyle w:val="Hyperlink"/>
@@ -10970,7 +11090,7 @@
           <w:color w:val="172B4D"/>
         </w:rPr>
       </w:pPr>
-      <w:hyperlink r:id="rId44" w:history="1">
+      <w:hyperlink r:id="rId45" w:history="1">
         <w:r>
           <w:rPr>
             <w:rStyle w:val="Hyperlink"/>
@@ -11052,7 +11172,7 @@
           <w:color w:val="172B4D"/>
         </w:rPr>
       </w:pPr>
-      <w:hyperlink r:id="rId45" w:history="1">
+      <w:hyperlink r:id="rId46" w:history="1">
         <w:r>
           <w:rPr>
             <w:rStyle w:val="Hyperlink"/>
@@ -11134,7 +11254,7 @@
           <w:color w:val="172B4D"/>
         </w:rPr>
       </w:pPr>
-      <w:hyperlink r:id="rId46" w:history="1">
+      <w:hyperlink r:id="rId47" w:history="1">
         <w:r>
           <w:rPr>
             <w:rStyle w:val="Hyperlink"/>
@@ -18240,7 +18360,7 @@
         <w:spacing w:after="0"/>
         <w:ind w:left="476" w:right="-450"/>
         <w:rPr>
-          <w:rFonts w:ascii="Courier New" w:eastAsia="Times New Roman" w:hAnsi="Courier New" w:cs="Courier New" w:hint="cs"/>
+          <w:rFonts w:ascii="Courier New" w:eastAsia="Times New Roman" w:hAnsi="Courier New" w:cs="Courier New"/>
           <w:color w:val="333333"/>
           <w:sz w:val="20"/>
           <w:szCs w:val="20"/>
@@ -20846,22 +20966,20 @@
     <w:p>
       <w:pPr>
         <w:rPr>
-          <w:rFonts w:hint="cs"/>
-          <w:rtl/>
-        </w:rPr>
-      </w:pPr>
-    </w:p>
-    <w:p>
-      <w:pPr>
-        <w:rPr>
-          <w:rtl/>
-        </w:rPr>
-      </w:pPr>
-    </w:p>
-    <w:p>
-      <w:pPr>
-        <w:rPr>
-          <w:rFonts w:hint="cs"/>
+          <w:rtl/>
+        </w:rPr>
+      </w:pPr>
+    </w:p>
+    <w:p>
+      <w:pPr>
+        <w:rPr>
+          <w:rtl/>
+        </w:rPr>
+      </w:pPr>
+    </w:p>
+    <w:p>
+      <w:pPr>
+        <w:rPr>
           <w:rtl/>
         </w:rPr>
       </w:pPr>
@@ -26955,7 +27073,7 @@
           <w:rFonts w:cstheme="minorHAnsi"/>
         </w:rPr>
       </w:pPr>
-      <w:hyperlink r:id="rId47" w:history="1">
+      <w:hyperlink r:id="rId48" w:history="1">
         <w:r>
           <w:rPr>
             <w:rStyle w:val="Hyperlink"/>
@@ -26982,7 +27100,7 @@
           <w:rtl/>
         </w:rPr>
       </w:pPr>
-      <w:hyperlink r:id="rId48" w:history="1">
+      <w:hyperlink r:id="rId49" w:history="1">
         <w:r>
           <w:rPr>
             <w:rStyle w:val="Hyperlink"/>
@@ -27074,7 +27192,7 @@
                     </pic:cNvPicPr>
                   </pic:nvPicPr>
                   <pic:blipFill rotWithShape="1">
-                    <a:blip r:embed="rId49" cstate="print">
+                    <a:blip r:embed="rId50" cstate="print">
                       <a:extLst>
                         <a:ext uri="{28A0092B-C50C-407E-A947-70E740481C1C}">
                           <a14:useLocalDpi xmlns:a14="http://schemas.microsoft.com/office/drawing/2010/main" val="0"/>
@@ -28009,8 +28127,8 @@
           <w:rtl/>
         </w:rPr>
       </w:pPr>
-      <w:hyperlink r:id="rId50" w:history="1">
-        <w:hyperlink r:id="rId51" w:history="1"/>
+      <w:hyperlink r:id="rId51" w:history="1">
+        <w:hyperlink r:id="rId52" w:history="1"/>
       </w:hyperlink>
       <w:r>
         <w:rPr>
@@ -28610,7 +28728,7 @@
         </w:rPr>
         <w:t xml:space="preserve"> - </w:t>
       </w:r>
-      <w:hyperlink r:id="rId52" w:history="1">
+      <w:hyperlink r:id="rId53" w:history="1">
         <w:r>
           <w:rPr>
             <w:rStyle w:val="Hyperlink"/>
@@ -29384,7 +29502,7 @@
         </w:rPr>
         <w:t xml:space="preserve"> </w:t>
       </w:r>
-      <w:hyperlink r:id="rId53" w:history="1">
+      <w:hyperlink r:id="rId54" w:history="1">
         <w:r>
           <w:rPr>
             <w:rStyle w:val="Hyperlink"/>
@@ -29567,7 +29685,7 @@
         </w:rPr>
         <w:t xml:space="preserve"> </w:t>
       </w:r>
-      <w:hyperlink r:id="rId54" w:history="1">
+      <w:hyperlink r:id="rId55" w:history="1">
         <w:r>
           <w:rPr>
             <w:rStyle w:val="Hyperlink"/>
@@ -29781,7 +29899,7 @@
         </w:rPr>
         <w:t xml:space="preserve"> </w:t>
       </w:r>
-      <w:hyperlink r:id="rId55" w:history="1">
+      <w:hyperlink r:id="rId56" w:history="1">
         <w:r>
           <w:rPr>
             <w:rStyle w:val="Hyperlink"/>
@@ -30355,14 +30473,7 @@
           <w:rFonts w:hint="cs"/>
           <w:rtl/>
         </w:rPr>
-        <w:t>תרומה</w:t>
-      </w:r>
-      <w:r>
-        <w:rPr>
-          <w:rFonts w:hint="cs"/>
-          <w:rtl/>
-        </w:rPr>
-        <w:t xml:space="preserve"> לבקרה ושליטה </w:t>
+        <w:t xml:space="preserve">תרומה לבקרה ושליטה </w:t>
       </w:r>
       <w:r>
         <w:rPr>
@@ -30411,36 +30522,29 @@
           <w:rFonts w:hint="cs"/>
           <w:rtl/>
         </w:rPr>
-        <w:t>מקור ל</w:t>
+        <w:t>מקור לאמצעי זה</w:t>
+      </w:r>
+      <w:r>
+        <w:rPr>
+          <w:rFonts w:asciiTheme="minorBidi" w:hAnsiTheme="minorBidi" w:hint="cs"/>
+          <w:rtl/>
+        </w:rPr>
+        <w:t xml:space="preserve"> </w:t>
+      </w:r>
+      <w:r>
+        <w:rPr>
+          <w:rtl/>
+        </w:rPr>
+        <w:t>–</w:t>
       </w:r>
       <w:r>
         <w:rPr>
           <w:rFonts w:hint="cs"/>
           <w:rtl/>
         </w:rPr>
-        <w:t>אמצעי זה</w:t>
-      </w:r>
-      <w:r>
-        <w:rPr>
-          <w:rFonts w:asciiTheme="minorBidi" w:hAnsiTheme="minorBidi" w:hint="cs"/>
-          <w:rtl/>
-        </w:rPr>
         <w:t xml:space="preserve"> </w:t>
       </w:r>
-      <w:r>
-        <w:rPr>
-          <w:rtl/>
-        </w:rPr>
-        <w:t>–</w:t>
-      </w:r>
-      <w:r>
-        <w:rPr>
-          <w:rFonts w:hint="cs"/>
-          <w:rtl/>
-        </w:rPr>
-        <w:t xml:space="preserve"> </w:t>
-      </w:r>
-      <w:hyperlink r:id="rId56" w:history="1">
+      <w:hyperlink r:id="rId57" w:history="1">
         <w:r>
           <w:rPr>
             <w:rStyle w:val="Hyperlink"/>
